--- a/hw2_readme.docx
+++ b/hw2_readme.docx
@@ -294,7 +294,23 @@
           <w:rFonts w:ascii="Times New Roman" w:eastAsia="標楷體" w:hAnsi="Times New Roman" w:cs="Times New Roman" w:hint="eastAsia"/>
           <w:szCs w:val="24"/>
         </w:rPr>
-        <w:t>，由於我的學號算出來的結果為</w:t>
+        <w:t>，由於我的</w:t>
+      </w:r>
+      <w:proofErr w:type="gramStart"/>
+      <w:r>
+        <w:rPr>
+          <w:rFonts w:ascii="Times New Roman" w:eastAsia="標楷體" w:hAnsi="Times New Roman" w:cs="Times New Roman" w:hint="eastAsia"/>
+          <w:szCs w:val="24"/>
+        </w:rPr>
+        <w:t>學號算出來</w:t>
+      </w:r>
+      <w:proofErr w:type="gramEnd"/>
+      <w:r>
+        <w:rPr>
+          <w:rFonts w:ascii="Times New Roman" w:eastAsia="標楷體" w:hAnsi="Times New Roman" w:cs="Times New Roman" w:hint="eastAsia"/>
+          <w:szCs w:val="24"/>
+        </w:rPr>
+        <w:t>的結果為</w:t>
       </w:r>
       <w:r>
         <w:rPr>
@@ -401,21 +417,28 @@
           <w:rFonts w:ascii="Times New Roman" w:eastAsia="標楷體" w:hAnsi="Times New Roman" w:cs="Times New Roman" w:hint="eastAsia"/>
           <w:szCs w:val="24"/>
         </w:rPr>
-        <w:t>計算出</w:t>
-      </w:r>
-      <w:r>
-        <w:rPr>
-          <w:rFonts w:ascii="Times New Roman" w:eastAsia="標楷體" w:hAnsi="Times New Roman" w:cs="Times New Roman" w:hint="eastAsia"/>
-          <w:szCs w:val="24"/>
-        </w:rPr>
-        <w:t>100</w:t>
-      </w:r>
-      <w:r>
-        <w:rPr>
-          <w:rFonts w:ascii="Times New Roman" w:eastAsia="標楷體" w:hAnsi="Times New Roman" w:cs="Times New Roman" w:hint="eastAsia"/>
-          <w:szCs w:val="24"/>
-        </w:rPr>
-        <w:t>等分中各點的值，再將其做傅立葉轉換，則可以得出在所設定的頻率下的波型與轉換後的圖形。</w:t>
+        <w:t>每</w:t>
+      </w:r>
+      <w:r>
+        <w:rPr>
+          <w:rFonts w:ascii="Times New Roman" w:eastAsia="標楷體" w:hAnsi="Times New Roman" w:cs="Times New Roman" w:hint="eastAsia"/>
+          <w:szCs w:val="24"/>
+        </w:rPr>
+        <w:t>500</w:t>
+      </w:r>
+      <w:r>
+        <w:rPr>
+          <w:rFonts w:ascii="Times New Roman" w:eastAsia="標楷體" w:hAnsi="Times New Roman" w:cs="Times New Roman" w:hint="eastAsia"/>
+          <w:szCs w:val="24"/>
+        </w:rPr>
+        <w:t>等分取一次樣</w:t>
+      </w:r>
+      <w:r>
+        <w:rPr>
+          <w:rFonts w:ascii="Times New Roman" w:eastAsia="標楷體" w:hAnsi="Times New Roman" w:cs="Times New Roman" w:hint="eastAsia"/>
+          <w:szCs w:val="24"/>
+        </w:rPr>
+        <w:t>，再將其做傅立葉轉換，則可以得出在所設定的頻率下的波型與轉換後的圖形。</w:t>
       </w:r>
     </w:p>
     <w:p>
@@ -446,6 +469,35 @@
           <w:szCs w:val="24"/>
         </w:rPr>
         <w:t>sults:</w:t>
+      </w:r>
+    </w:p>
+    <w:p>
+      <w:pPr>
+        <w:rPr>
+          <w:rFonts w:ascii="Times New Roman" w:eastAsia="標楷體" w:hAnsi="Times New Roman" w:cs="Times New Roman" w:hint="eastAsia"/>
+          <w:szCs w:val="24"/>
+        </w:rPr>
+      </w:pPr>
+      <w:r>
+        <w:rPr>
+          <w:rFonts w:ascii="Times New Roman" w:eastAsia="標楷體" w:hAnsi="Times New Roman" w:cs="Times New Roman" w:hint="eastAsia"/>
+          <w:szCs w:val="24"/>
+        </w:rPr>
+        <w:t>1</w:t>
+      </w:r>
+      <w:r>
+        <w:rPr>
+          <w:rFonts w:ascii="Times New Roman" w:eastAsia="標楷體" w:hAnsi="Times New Roman" w:cs="Times New Roman"/>
+          <w:szCs w:val="24"/>
+        </w:rPr>
+        <w:t>20H</w:t>
+      </w:r>
+      <w:r>
+        <w:rPr>
+          <w:rFonts w:ascii="Times New Roman" w:eastAsia="標楷體" w:hAnsi="Times New Roman" w:cs="Times New Roman" w:hint="eastAsia"/>
+          <w:szCs w:val="24"/>
+        </w:rPr>
+        <w:t>z</w:t>
       </w:r>
     </w:p>
     <w:p>
@@ -463,9 +515,9 @@
         </w:rPr>
         <w:drawing>
           <wp:inline distT="0" distB="0" distL="0" distR="0">
-            <wp:extent cx="2107117" cy="1823085"/>
-            <wp:effectExtent l="0" t="0" r="7620" b="5715"/>
-            <wp:docPr id="1" name="圖片 1"/>
+            <wp:extent cx="5274310" cy="3230880"/>
+            <wp:effectExtent l="0" t="0" r="2540" b="7620"/>
+            <wp:docPr id="4" name="圖片 4"/>
             <wp:cNvGraphicFramePr>
               <a:graphicFrameLocks xmlns:a="http://schemas.openxmlformats.org/drawingml/2006/main" noChangeAspect="1"/>
             </wp:cNvGraphicFramePr>
@@ -473,7 +525,7 @@
               <a:graphicData uri="http://schemas.openxmlformats.org/drawingml/2006/picture">
                 <pic:pic xmlns:pic="http://schemas.openxmlformats.org/drawingml/2006/picture">
                   <pic:nvPicPr>
-                    <pic:cNvPr id="1" name="FFT.JPG"/>
+                    <pic:cNvPr id="4" name="120.JPG"/>
                     <pic:cNvPicPr/>
                   </pic:nvPicPr>
                   <pic:blipFill>
@@ -491,7 +543,7 @@
                   <pic:spPr>
                     <a:xfrm>
                       <a:off x="0" y="0"/>
-                      <a:ext cx="2140469" cy="1851941"/>
+                      <a:ext cx="5274310" cy="3230880"/>
                     </a:xfrm>
                     <a:prstGeom prst="rect">
                       <a:avLst/>
@@ -503,6 +555,101 @@
           </wp:inline>
         </w:drawing>
       </w:r>
+    </w:p>
+    <w:p>
+      <w:pPr>
+        <w:rPr>
+          <w:rFonts w:ascii="Times New Roman" w:eastAsia="標楷體" w:hAnsi="Times New Roman" w:cs="Times New Roman"/>
+          <w:szCs w:val="24"/>
+        </w:rPr>
+      </w:pPr>
+    </w:p>
+    <w:p>
+      <w:pPr>
+        <w:rPr>
+          <w:rFonts w:ascii="Times New Roman" w:eastAsia="標楷體" w:hAnsi="Times New Roman" w:cs="Times New Roman"/>
+          <w:szCs w:val="24"/>
+        </w:rPr>
+      </w:pPr>
+    </w:p>
+    <w:p>
+      <w:pPr>
+        <w:rPr>
+          <w:rFonts w:ascii="Times New Roman" w:eastAsia="標楷體" w:hAnsi="Times New Roman" w:cs="Times New Roman"/>
+          <w:szCs w:val="24"/>
+        </w:rPr>
+      </w:pPr>
+    </w:p>
+    <w:p>
+      <w:pPr>
+        <w:rPr>
+          <w:rFonts w:ascii="Times New Roman" w:eastAsia="標楷體" w:hAnsi="Times New Roman" w:cs="Times New Roman"/>
+          <w:szCs w:val="24"/>
+        </w:rPr>
+      </w:pPr>
+    </w:p>
+    <w:p>
+      <w:pPr>
+        <w:rPr>
+          <w:rFonts w:ascii="Times New Roman" w:eastAsia="標楷體" w:hAnsi="Times New Roman" w:cs="Times New Roman"/>
+          <w:szCs w:val="24"/>
+        </w:rPr>
+      </w:pPr>
+    </w:p>
+    <w:p>
+      <w:pPr>
+        <w:rPr>
+          <w:rFonts w:ascii="Times New Roman" w:eastAsia="標楷體" w:hAnsi="Times New Roman" w:cs="Times New Roman"/>
+          <w:szCs w:val="24"/>
+        </w:rPr>
+      </w:pPr>
+    </w:p>
+    <w:p>
+      <w:pPr>
+        <w:rPr>
+          <w:rFonts w:ascii="Times New Roman" w:eastAsia="標楷體" w:hAnsi="Times New Roman" w:cs="Times New Roman"/>
+          <w:szCs w:val="24"/>
+        </w:rPr>
+      </w:pPr>
+    </w:p>
+    <w:p>
+      <w:pPr>
+        <w:rPr>
+          <w:rFonts w:ascii="Times New Roman" w:eastAsia="標楷體" w:hAnsi="Times New Roman" w:cs="Times New Roman"/>
+          <w:szCs w:val="24"/>
+        </w:rPr>
+      </w:pPr>
+    </w:p>
+    <w:p>
+      <w:pPr>
+        <w:rPr>
+          <w:rFonts w:ascii="Times New Roman" w:eastAsia="標楷體" w:hAnsi="Times New Roman" w:cs="Times New Roman" w:hint="eastAsia"/>
+          <w:szCs w:val="24"/>
+        </w:rPr>
+      </w:pPr>
+      <w:r>
+        <w:rPr>
+          <w:rFonts w:ascii="Times New Roman" w:eastAsia="標楷體" w:hAnsi="Times New Roman" w:cs="Times New Roman" w:hint="eastAsia"/>
+          <w:szCs w:val="24"/>
+        </w:rPr>
+        <w:lastRenderedPageBreak/>
+        <w:t>1</w:t>
+      </w:r>
+      <w:r>
+        <w:rPr>
+          <w:rFonts w:ascii="Times New Roman" w:eastAsia="標楷體" w:hAnsi="Times New Roman" w:cs="Times New Roman"/>
+          <w:szCs w:val="24"/>
+        </w:rPr>
+        <w:t>20Hz</w:t>
+      </w:r>
+    </w:p>
+    <w:p>
+      <w:pPr>
+        <w:rPr>
+          <w:rFonts w:ascii="Times New Roman" w:eastAsia="標楷體" w:hAnsi="Times New Roman" w:cs="Times New Roman"/>
+          <w:szCs w:val="24"/>
+        </w:rPr>
+      </w:pPr>
       <w:r>
         <w:rPr>
           <w:rFonts w:ascii="Times New Roman" w:eastAsia="標楷體" w:hAnsi="Times New Roman" w:cs="Times New Roman"/>
@@ -511,9 +658,9 @@
         </w:rPr>
         <w:drawing>
           <wp:inline distT="0" distB="0" distL="0" distR="0">
-            <wp:extent cx="5274310" cy="2966720"/>
-            <wp:effectExtent l="0" t="0" r="2540" b="5080"/>
-            <wp:docPr id="2" name="圖片 2"/>
+            <wp:extent cx="4884420" cy="4145280"/>
+            <wp:effectExtent l="0" t="0" r="0" b="7620"/>
+            <wp:docPr id="5" name="圖片 5"/>
             <wp:cNvGraphicFramePr>
               <a:graphicFrameLocks xmlns:a="http://schemas.openxmlformats.org/drawingml/2006/main" noChangeAspect="1"/>
             </wp:cNvGraphicFramePr>
@@ -521,11 +668,11 @@
               <a:graphicData uri="http://schemas.openxmlformats.org/drawingml/2006/picture">
                 <pic:pic xmlns:pic="http://schemas.openxmlformats.org/drawingml/2006/picture">
                   <pic:nvPicPr>
-                    <pic:cNvPr id="2" name="wave1.JPG"/>
+                    <pic:cNvPr id="5" name="FFT120.JPG"/>
                     <pic:cNvPicPr/>
                   </pic:nvPicPr>
                   <pic:blipFill>
-                    <a:blip r:embed="rId7" cstate="print">
+                    <a:blip r:embed="rId7">
                       <a:extLst>
                         <a:ext uri="{28A0092B-C50C-407E-A947-70E740481C1C}">
                           <a14:useLocalDpi xmlns:a14="http://schemas.microsoft.com/office/drawing/2010/main" val="0"/>
@@ -539,7 +686,7 @@
                   <pic:spPr>
                     <a:xfrm>
                       <a:off x="0" y="0"/>
-                      <a:ext cx="5274310" cy="2966720"/>
+                      <a:ext cx="4884420" cy="4145280"/>
                     </a:xfrm>
                     <a:prstGeom prst="rect">
                       <a:avLst/>
@@ -551,19 +698,47 @@
           </wp:inline>
         </w:drawing>
       </w:r>
-      <w:bookmarkStart w:id="0" w:name="_GoBack"/>
-      <w:r>
-        <w:rPr>
-          <w:rFonts w:ascii="Times New Roman" w:eastAsia="標楷體" w:hAnsi="Times New Roman" w:cs="Times New Roman"/>
+    </w:p>
+    <w:p>
+      <w:pPr>
+        <w:rPr>
+          <w:rFonts w:ascii="Times New Roman" w:eastAsia="標楷體" w:hAnsi="Times New Roman" w:cs="Times New Roman"/>
+          <w:szCs w:val="24"/>
+        </w:rPr>
+      </w:pPr>
+      <w:r>
+        <w:rPr>
+          <w:rFonts w:ascii="Times New Roman" w:eastAsia="標楷體" w:hAnsi="Times New Roman" w:cs="Times New Roman" w:hint="eastAsia"/>
+          <w:szCs w:val="24"/>
+        </w:rPr>
+        <w:t>2</w:t>
+      </w:r>
+      <w:r>
+        <w:rPr>
+          <w:rFonts w:ascii="Times New Roman" w:eastAsia="標楷體" w:hAnsi="Times New Roman" w:cs="Times New Roman"/>
+          <w:szCs w:val="24"/>
+        </w:rPr>
+        <w:t>0Hz</w:t>
+      </w:r>
+    </w:p>
+    <w:p>
+      <w:pPr>
+        <w:rPr>
+          <w:rFonts w:ascii="Times New Roman" w:eastAsia="標楷體" w:hAnsi="Times New Roman" w:cs="Times New Roman"/>
+          <w:szCs w:val="24"/>
+        </w:rPr>
+      </w:pPr>
+      <w:r>
+        <w:rPr>
+          <w:rFonts w:ascii="Times New Roman" w:eastAsia="標楷體" w:hAnsi="Times New Roman" w:cs="Times New Roman" w:hint="eastAsia"/>
           <w:noProof/>
           <w:szCs w:val="24"/>
         </w:rPr>
-        <w:lastRenderedPageBreak/>
         <w:drawing>
           <wp:inline distT="0" distB="0" distL="0" distR="0">
-            <wp:extent cx="5274310" cy="2969895"/>
-            <wp:effectExtent l="0" t="0" r="2540" b="1905"/>
-            <wp:docPr id="3" name="圖片 3"/>
+            <wp:extent cx="5274310" cy="3226435"/>
+            <wp:effectExtent l="0" t="0" r="2540" b="0"/>
+            <wp:docPr id="6" name="圖片 6"/>
             <wp:cNvGraphicFramePr>
               <a:graphicFrameLocks xmlns:a="http://schemas.openxmlformats.org/drawingml/2006/main" noChangeAspect="1"/>
             </wp:cNvGraphicFramePr>
@@ -571,7 +746,7 @@
               <a:graphicData uri="http://schemas.openxmlformats.org/drawingml/2006/picture">
                 <pic:pic xmlns:pic="http://schemas.openxmlformats.org/drawingml/2006/picture">
                   <pic:nvPicPr>
-                    <pic:cNvPr id="3" name="wave2.JPG"/>
+                    <pic:cNvPr id="6" name="20.JPG"/>
                     <pic:cNvPicPr/>
                   </pic:nvPicPr>
                   <pic:blipFill>
@@ -589,7 +764,65 @@
                   <pic:spPr>
                     <a:xfrm>
                       <a:off x="0" y="0"/>
-                      <a:ext cx="5274310" cy="2969895"/>
+                      <a:ext cx="5274310" cy="3226435"/>
+                    </a:xfrm>
+                    <a:prstGeom prst="rect">
+                      <a:avLst/>
+                    </a:prstGeom>
+                  </pic:spPr>
+                </pic:pic>
+              </a:graphicData>
+            </a:graphic>
+          </wp:inline>
+        </w:drawing>
+      </w:r>
+    </w:p>
+    <w:p>
+      <w:pPr>
+        <w:rPr>
+          <w:rFonts w:ascii="Times New Roman" w:eastAsia="標楷體" w:hAnsi="Times New Roman" w:cs="Times New Roman" w:hint="eastAsia"/>
+          <w:szCs w:val="24"/>
+        </w:rPr>
+      </w:pPr>
+      <w:bookmarkStart w:id="0" w:name="_GoBack"/>
+      <w:r>
+        <w:rPr>
+          <w:rFonts w:ascii="Times New Roman" w:eastAsia="標楷體" w:hAnsi="Times New Roman" w:cs="Times New Roman" w:hint="eastAsia"/>
+          <w:noProof/>
+          <w:szCs w:val="24"/>
+        </w:rPr>
+        <w:lastRenderedPageBreak/>
+        <w:drawing>
+          <wp:inline distT="0" distB="0" distL="0" distR="0">
+            <wp:extent cx="4869180" cy="4168140"/>
+            <wp:effectExtent l="0" t="0" r="7620" b="3810"/>
+            <wp:docPr id="7" name="圖片 7"/>
+            <wp:cNvGraphicFramePr>
+              <a:graphicFrameLocks xmlns:a="http://schemas.openxmlformats.org/drawingml/2006/main" noChangeAspect="1"/>
+            </wp:cNvGraphicFramePr>
+            <a:graphic xmlns:a="http://schemas.openxmlformats.org/drawingml/2006/main">
+              <a:graphicData uri="http://schemas.openxmlformats.org/drawingml/2006/picture">
+                <pic:pic xmlns:pic="http://schemas.openxmlformats.org/drawingml/2006/picture">
+                  <pic:nvPicPr>
+                    <pic:cNvPr id="7" name="FFT20.JPG"/>
+                    <pic:cNvPicPr/>
+                  </pic:nvPicPr>
+                  <pic:blipFill>
+                    <a:blip r:embed="rId9">
+                      <a:extLst>
+                        <a:ext uri="{28A0092B-C50C-407E-A947-70E740481C1C}">
+                          <a14:useLocalDpi xmlns:a14="http://schemas.microsoft.com/office/drawing/2010/main" val="0"/>
+                        </a:ext>
+                      </a:extLst>
+                    </a:blip>
+                    <a:stretch>
+                      <a:fillRect/>
+                    </a:stretch>
+                  </pic:blipFill>
+                  <pic:spPr>
+                    <a:xfrm>
+                      <a:off x="0" y="0"/>
+                      <a:ext cx="4869180" cy="4168140"/>
                     </a:xfrm>
                     <a:prstGeom prst="rect">
                       <a:avLst/>
